--- a/docs/VPC_2.0_Manuale_utente.docx
+++ b/docs/VPC_2.0_Manuale_utente.docx
@@ -657,23 +657,7 @@
             <w:noProof/>
             <w:lang w:val="en-US"/>
           </w:rPr>
-          <w:t xml:space="preserve">Modello </w:t>
-        </w:r>
-        <w:r>
-          <w:rPr>
-            <w:rStyle w:val="Hyperlink"/>
-            <w:noProof/>
-            <w:lang w:val="en-US"/>
-          </w:rPr>
-          <w:t>a</w:t>
-        </w:r>
-        <w:r>
-          <w:rPr>
-            <w:rStyle w:val="Hyperlink"/>
-            <w:noProof/>
-            <w:lang w:val="en-US"/>
-          </w:rPr>
-          <w:t>ttuale</w:t>
+          <w:t>Modello attuale</w:t>
         </w:r>
         <w:r>
           <w:rPr>
@@ -2152,17 +2136,20 @@
         <w:pStyle w:val="ListNumber2"/>
         <w:rPr>
           <w:rFonts w:ascii="Andale Mono" w:hAnsi="Andale Mono"/>
-        </w:rPr>
-      </w:pPr>
-      <w:r>
-        <w:rPr>
-          <w:rFonts w:cs="Arial"/>
+          <w:lang w:val="en-US"/>
+        </w:rPr>
+      </w:pPr>
+      <w:r>
+        <w:rPr>
+          <w:rFonts w:cs="Arial"/>
+          <w:lang w:val="en-US"/>
         </w:rPr>
         <w:br/>
       </w:r>
       <w:r>
         <w:rPr>
           <w:rFonts w:ascii="Andale Mono" w:hAnsi="Andale Mono"/>
+          <w:lang w:val="en-US"/>
         </w:rPr>
         <w:t>source(“</w:t>
       </w:r>
@@ -2170,6 +2157,7 @@
       <w:r>
         <w:rPr>
           <w:rFonts w:ascii="Andale Mono" w:hAnsi="Andale Mono"/>
+          <w:lang w:val="en-US"/>
         </w:rPr>
         <w:t>CO_run_model_asis.R</w:t>
       </w:r>
@@ -2177,6 +2165,7 @@
       <w:r>
         <w:rPr>
           <w:rFonts w:ascii="Andale Mono" w:hAnsi="Andale Mono"/>
+          <w:lang w:val="en-US"/>
         </w:rPr>
         <w:t>”)</w:t>
       </w:r>
@@ -2186,6 +2175,7 @@
         <w:pStyle w:val="ListNumber2"/>
         <w:rPr>
           <w:rFonts w:ascii="Lucida Console" w:hAnsi="Lucida Console"/>
+          <w:lang w:val="en-US"/>
         </w:rPr>
       </w:pPr>
     </w:p>
@@ -2507,41 +2497,14 @@
         <w:rPr>
           <w:rFonts w:cs="Arial"/>
         </w:rPr>
-        <w:t>file</w:t>
-      </w:r>
-      <w:r>
-        <w:rPr>
-          <w:rFonts w:cs="Arial"/>
-        </w:rPr>
-        <w:t xml:space="preserve"> </w:t>
+        <w:t xml:space="preserve">file </w:t>
       </w:r>
       <w:r>
         <w:rPr>
           <w:rFonts w:cs="Arial"/>
           <w:color w:val="000000" w:themeColor="text1"/>
         </w:rPr>
-        <w:t>t</w:t>
-      </w:r>
-      <w:r>
-        <w:rPr>
-          <w:rFonts w:cs="Arial"/>
-          <w:color w:val="000000" w:themeColor="text1"/>
-        </w:rPr>
-        <w:t>rain</w:t>
-      </w:r>
-      <w:r>
-        <w:rPr>
-          <w:rFonts w:cs="Arial"/>
-          <w:color w:val="000000" w:themeColor="text1"/>
-        </w:rPr>
-        <w:t>_co_asis.csv</w:t>
-      </w:r>
-      <w:r>
-        <w:rPr>
-          <w:rFonts w:cs="Arial"/>
-          <w:color w:val="000000" w:themeColor="text1"/>
-        </w:rPr>
-        <w:t xml:space="preserve"> contenente il </w:t>
+        <w:t xml:space="preserve">train_co_asis.csv contenente il </w:t>
       </w:r>
       <w:proofErr w:type="spellStart"/>
       <w:r>
@@ -2592,28 +2555,7 @@
           <w:rFonts w:cs="Arial"/>
           <w:color w:val="000000" w:themeColor="text1"/>
         </w:rPr>
-        <w:t>test_co_asis.csv</w:t>
-      </w:r>
-      <w:r>
-        <w:rPr>
-          <w:rFonts w:cs="Arial"/>
-          <w:color w:val="000000" w:themeColor="text1"/>
-        </w:rPr>
-        <w:t xml:space="preserve"> </w:t>
-      </w:r>
-      <w:r>
-        <w:rPr>
-          <w:rFonts w:cs="Arial"/>
-          <w:color w:val="000000" w:themeColor="text1"/>
-        </w:rPr>
-        <w:t xml:space="preserve">contenente </w:t>
-      </w:r>
-      <w:r>
-        <w:rPr>
-          <w:rFonts w:cs="Arial"/>
-          <w:color w:val="000000" w:themeColor="text1"/>
-        </w:rPr>
-        <w:t xml:space="preserve">il </w:t>
+        <w:t xml:space="preserve">test_co_asis.csv contenente il </w:t>
       </w:r>
       <w:proofErr w:type="spellStart"/>
       <w:r>
@@ -2719,13 +2661,7 @@
         <w:rPr>
           <w:rFonts w:cs="Arial"/>
         </w:rPr>
-        <w:t xml:space="preserve"> </w:t>
-      </w:r>
-      <w:r>
-        <w:rPr>
-          <w:rFonts w:cs="Arial"/>
-        </w:rPr>
-        <w:t>secondo le logiche condivise</w:t>
+        <w:t xml:space="preserve"> secondo le logiche condivise</w:t>
       </w:r>
       <w:r>
         <w:rPr>
@@ -2799,7 +2735,13 @@
         <w:t>’)” da lanciare in R, è necessario definire il nome del</w:t>
       </w:r>
       <w:r>
-        <w:t xml:space="preserve"> file </w:t>
+        <w:t xml:space="preserve"> file</w:t>
+      </w:r>
+      <w:r>
+        <w:t xml:space="preserve"> (senza includere il formato)</w:t>
+      </w:r>
+      <w:r>
+        <w:t xml:space="preserve"> </w:t>
       </w:r>
       <w:r>
         <w:t>contenente i dati da testare che deve essere salvat</w:t>
@@ -2865,15 +2807,17 @@
           <w:rFonts w:ascii="Andale Mono" w:hAnsi="Andale Mono"/>
           <w:lang w:val="en-US"/>
         </w:rPr>
-        <w:t xml:space="preserve"> &lt;- 'dt_test_sme</w:t>
-      </w:r>
+        <w:t xml:space="preserve"> &lt;- '</w:t>
+      </w:r>
+      <w:proofErr w:type="spellStart"/>
       <w:r>
         <w:rPr>
           <w:rFonts w:ascii="Andale Mono" w:hAnsi="Andale Mono"/>
           <w:lang w:val="en-US"/>
         </w:rPr>
-        <w:t>.csv</w:t>
-      </w:r>
+        <w:t>dt_test_sme</w:t>
+      </w:r>
+      <w:proofErr w:type="spellEnd"/>
       <w:r>
         <w:rPr>
           <w:rFonts w:ascii="Andale Mono" w:hAnsi="Andale Mono"/>
@@ -3312,10 +3256,7 @@
         <w:t xml:space="preserve"> “master_retrain.csv” </w:t>
       </w:r>
       <w:r>
-        <w:t>nella cartella “</w:t>
-      </w:r>
-      <w:r>
-        <w:t>data/master</w:t>
+        <w:t>nella cartella “data/master</w:t>
       </w:r>
       <w:r>
         <w:rPr>
@@ -3748,14 +3689,7 @@
                 <w:b w:val="0"/>
                 <w:bCs w:val="0"/>
               </w:rPr>
-              <w:t>Var_</w:t>
-            </w:r>
-            <w:r>
-              <w:rPr>
-                <w:b w:val="0"/>
-                <w:bCs w:val="0"/>
-              </w:rPr>
-              <w:t>2</w:t>
+              <w:t>Var_2</w:t>
             </w:r>
           </w:p>
         </w:tc>
@@ -3841,58 +3775,67 @@
           <w:rFonts w:ascii="Andale Mono" w:hAnsi="Andale Mono"/>
           <w:sz w:val="21"/>
           <w:szCs w:val="20"/>
-          <w:lang w:val="en-US"/>
-        </w:rPr>
-      </w:pPr>
-      <w:r>
+        </w:rPr>
+      </w:pPr>
+      <w:r>
+        <w:rPr>
+          <w:rFonts w:ascii="Andale Mono" w:hAnsi="Andale Mono"/>
+          <w:sz w:val="21"/>
+          <w:szCs w:val="20"/>
+        </w:rPr>
+        <w:t>'NUM_PRATICA',</w:t>
+      </w:r>
+    </w:p>
+    <w:p>
+      <w:pPr>
+        <w:spacing w:line="240" w:lineRule="auto"/>
         <w:rPr>
           <w:rFonts w:ascii="Andale Mono" w:hAnsi="Andale Mono"/>
           <w:sz w:val="21"/>
           <w:szCs w:val="20"/>
           <w:lang w:val="en-US"/>
         </w:rPr>
-        <w:t>'NUM_PRATICA',</w:t>
-      </w:r>
-    </w:p>
-    <w:p>
-      <w:pPr>
-        <w:spacing w:line="240" w:lineRule="auto"/>
+      </w:pPr>
+      <w:r>
         <w:rPr>
           <w:rFonts w:ascii="Andale Mono" w:hAnsi="Andale Mono"/>
           <w:sz w:val="21"/>
           <w:szCs w:val="20"/>
           <w:lang w:val="en-US"/>
         </w:rPr>
-      </w:pPr>
-      <w:r>
+        <w:t>'PROGRESS_PRATICA',</w:t>
+      </w:r>
+    </w:p>
+    <w:p>
+      <w:pPr>
+        <w:spacing w:line="240" w:lineRule="auto"/>
         <w:rPr>
           <w:rFonts w:ascii="Andale Mono" w:hAnsi="Andale Mono"/>
           <w:sz w:val="21"/>
           <w:szCs w:val="20"/>
           <w:lang w:val="en-US"/>
         </w:rPr>
-        <w:t>'PROGRESS_PRATICA',</w:t>
-      </w:r>
-    </w:p>
-    <w:p>
-      <w:pPr>
-        <w:spacing w:line="240" w:lineRule="auto"/>
+      </w:pPr>
+      <w:r>
         <w:rPr>
           <w:rFonts w:ascii="Andale Mono" w:hAnsi="Andale Mono"/>
           <w:sz w:val="21"/>
           <w:szCs w:val="20"/>
           <w:lang w:val="en-US"/>
         </w:rPr>
-      </w:pPr>
-      <w:r>
+        <w:t>'target',</w:t>
+      </w:r>
+    </w:p>
+    <w:p>
+      <w:pPr>
+        <w:spacing w:line="240" w:lineRule="auto"/>
         <w:rPr>
           <w:rFonts w:ascii="Andale Mono" w:hAnsi="Andale Mono"/>
           <w:sz w:val="21"/>
           <w:szCs w:val="20"/>
           <w:lang w:val="en-US"/>
         </w:rPr>
-        <w:t>'target'</w:t>
-      </w:r>
+      </w:pPr>
       <w:r>
         <w:rPr>
           <w:rFonts w:ascii="Andale Mono" w:hAnsi="Andale Mono"/>
@@ -3900,7 +3843,7 @@
           <w:szCs w:val="20"/>
           <w:lang w:val="en-US"/>
         </w:rPr>
-        <w:t>,</w:t>
+        <w:t>‘Var_1’,</w:t>
       </w:r>
     </w:p>
     <w:p>
@@ -3910,7 +3853,6 @@
           <w:rFonts w:ascii="Andale Mono" w:hAnsi="Andale Mono"/>
           <w:sz w:val="21"/>
           <w:szCs w:val="20"/>
-          <w:lang w:val="en-US"/>
         </w:rPr>
       </w:pPr>
       <w:r>
@@ -3918,53 +3860,31 @@
           <w:rFonts w:ascii="Andale Mono" w:hAnsi="Andale Mono"/>
           <w:sz w:val="21"/>
           <w:szCs w:val="20"/>
-          <w:lang w:val="en-US"/>
-        </w:rPr>
-        <w:t>‘Var_1’,</w:t>
-      </w:r>
-    </w:p>
-    <w:p>
-      <w:pPr>
-        <w:spacing w:line="240" w:lineRule="auto"/>
+        </w:rPr>
+        <w:t>‘Var_2’)</w:t>
+      </w:r>
+    </w:p>
+    <w:p>
+      <w:pPr>
+        <w:pStyle w:val="ListNumber2"/>
+        <w:rPr>
+          <w:rFonts w:cs="Arial"/>
+        </w:rPr>
+      </w:pPr>
+      <w:r>
+        <w:rPr>
+          <w:rFonts w:cs="Arial"/>
+        </w:rPr>
+        <w:t>Una volta verificate queste condizioni, si può eseguire lo script tramite il comando</w:t>
+      </w:r>
+    </w:p>
+    <w:p>
+      <w:pPr>
+        <w:pStyle w:val="ListNumber2"/>
         <w:rPr>
           <w:rFonts w:ascii="Andale Mono" w:hAnsi="Andale Mono"/>
-          <w:sz w:val="21"/>
-          <w:szCs w:val="20"/>
-          <w:lang w:val="en-US"/>
-        </w:rPr>
-      </w:pPr>
-      <w:r>
-        <w:rPr>
-          <w:rFonts w:ascii="Andale Mono" w:hAnsi="Andale Mono"/>
-          <w:sz w:val="21"/>
-          <w:szCs w:val="20"/>
-          <w:lang w:val="en-US"/>
-        </w:rPr>
-        <w:t>‘Var_2’</w:t>
-      </w:r>
-      <w:r>
-        <w:rPr>
-          <w:rFonts w:ascii="Andale Mono" w:hAnsi="Andale Mono"/>
-          <w:sz w:val="21"/>
-          <w:szCs w:val="20"/>
-          <w:lang w:val="en-US"/>
-        </w:rPr>
-        <w:t>)</w:t>
-      </w:r>
-    </w:p>
-    <w:p>
-      <w:pPr>
-        <w:pStyle w:val="ListNumber2"/>
-        <w:rPr>
-          <w:rFonts w:cs="Arial"/>
-        </w:rPr>
-      </w:pPr>
-      <w:r>
-        <w:rPr>
-          <w:rFonts w:cs="Arial"/>
-        </w:rPr>
-        <w:t>Una volta verificate queste condizioni, si può eseguire lo script tramite il comando</w:t>
-      </w:r>
+        </w:rPr>
+      </w:pPr>
     </w:p>
     <w:p>
       <w:pPr>
@@ -3974,61 +3894,51 @@
           <w:lang w:val="en-US"/>
         </w:rPr>
       </w:pPr>
-    </w:p>
-    <w:p>
-      <w:pPr>
-        <w:pStyle w:val="ListNumber2"/>
+      <w:r>
         <w:rPr>
           <w:rFonts w:ascii="Andale Mono" w:hAnsi="Andale Mono"/>
           <w:lang w:val="en-US"/>
         </w:rPr>
-      </w:pPr>
+        <w:t>source(“</w:t>
+      </w:r>
+      <w:proofErr w:type="spellStart"/>
       <w:r>
         <w:rPr>
           <w:rFonts w:ascii="Andale Mono" w:hAnsi="Andale Mono"/>
           <w:lang w:val="en-US"/>
         </w:rPr>
-        <w:lastRenderedPageBreak/>
-        <w:t>source(“</w:t>
-      </w:r>
-      <w:proofErr w:type="spellStart"/>
+        <w:t>CO_run_model_</w:t>
+      </w:r>
       <w:r>
         <w:rPr>
           <w:rFonts w:ascii="Andale Mono" w:hAnsi="Andale Mono"/>
           <w:lang w:val="en-US"/>
         </w:rPr>
-        <w:t>CO_run_model_</w:t>
+        <w:t>retrain</w:t>
       </w:r>
       <w:r>
         <w:rPr>
           <w:rFonts w:ascii="Andale Mono" w:hAnsi="Andale Mono"/>
           <w:lang w:val="en-US"/>
         </w:rPr>
-        <w:t>retrain</w:t>
-      </w:r>
+        <w:t>.R</w:t>
+      </w:r>
+      <w:proofErr w:type="spellEnd"/>
       <w:r>
         <w:rPr>
           <w:rFonts w:ascii="Andale Mono" w:hAnsi="Andale Mono"/>
           <w:lang w:val="en-US"/>
         </w:rPr>
-        <w:t>.R</w:t>
-      </w:r>
-      <w:proofErr w:type="spellEnd"/>
-      <w:r>
+        <w:t>”)</w:t>
+      </w:r>
+    </w:p>
+    <w:p>
+      <w:pPr>
+        <w:pStyle w:val="ListNumber2"/>
         <w:rPr>
           <w:rFonts w:ascii="Andale Mono" w:hAnsi="Andale Mono"/>
           <w:lang w:val="en-US"/>
         </w:rPr>
-        <w:t>”)</w:t>
-      </w:r>
-    </w:p>
-    <w:p>
-      <w:pPr>
-        <w:pStyle w:val="ListNumber2"/>
-        <w:rPr>
-          <w:rFonts w:ascii="Andale Mono" w:hAnsi="Andale Mono"/>
-          <w:lang w:val="en-US"/>
-        </w:rPr>
       </w:pPr>
     </w:p>
     <w:p>
@@ -4079,14 +3989,12 @@
         <w:pStyle w:val="ListNumber2"/>
         <w:rPr>
           <w:rFonts w:ascii="Andale Mono" w:hAnsi="Andale Mono" w:cs="Arial"/>
-          <w:lang w:val="en-US"/>
         </w:rPr>
       </w:pPr>
       <w:proofErr w:type="spellStart"/>
       <w:r>
         <w:rPr>
           <w:rFonts w:ascii="Andale Mono" w:hAnsi="Andale Mono" w:cs="Arial"/>
-          <w:lang w:val="en-US"/>
         </w:rPr>
         <w:t>flag_prune</w:t>
       </w:r>
@@ -4094,23 +4002,30 @@
       <w:r>
         <w:rPr>
           <w:rFonts w:ascii="Andale Mono" w:hAnsi="Andale Mono" w:cs="Arial"/>
-          <w:lang w:val="en-US"/>
-        </w:rPr>
-        <w:t xml:space="preserve"> &lt;-</w:t>
-      </w:r>
-      <w:r>
+        </w:rPr>
+        <w:t xml:space="preserve"> &lt;- FALSE</w:t>
+      </w:r>
+    </w:p>
+    <w:p>
+      <w:pPr>
+        <w:pStyle w:val="ListNumber2"/>
         <w:rPr>
           <w:rFonts w:ascii="Andale Mono" w:hAnsi="Andale Mono" w:cs="Arial"/>
-          <w:lang w:val="en-US"/>
-        </w:rPr>
-        <w:t xml:space="preserve"> </w:t>
-      </w:r>
+        </w:rPr>
+      </w:pPr>
+      <w:proofErr w:type="spellStart"/>
       <w:r>
         <w:rPr>
           <w:rFonts w:ascii="Andale Mono" w:hAnsi="Andale Mono" w:cs="Arial"/>
-          <w:lang w:val="en-US"/>
-        </w:rPr>
-        <w:t>FALSE</w:t>
+        </w:rPr>
+        <w:t>flag_opt</w:t>
+      </w:r>
+      <w:proofErr w:type="spellEnd"/>
+      <w:r>
+        <w:rPr>
+          <w:rFonts w:ascii="Andale Mono" w:hAnsi="Andale Mono" w:cs="Arial"/>
+        </w:rPr>
+        <w:t xml:space="preserve"> &lt;-TRUE</w:t>
       </w:r>
     </w:p>
     <w:p>
@@ -4118,32 +4033,6 @@
         <w:pStyle w:val="ListNumber2"/>
         <w:rPr>
           <w:rFonts w:ascii="Andale Mono" w:hAnsi="Andale Mono" w:cs="Arial"/>
-          <w:lang w:val="en-US"/>
-        </w:rPr>
-      </w:pPr>
-      <w:proofErr w:type="spellStart"/>
-      <w:r>
-        <w:rPr>
-          <w:rFonts w:ascii="Andale Mono" w:hAnsi="Andale Mono" w:cs="Arial"/>
-          <w:lang w:val="en-US"/>
-        </w:rPr>
-        <w:t>flag_opt</w:t>
-      </w:r>
-      <w:proofErr w:type="spellEnd"/>
-      <w:r>
-        <w:rPr>
-          <w:rFonts w:ascii="Andale Mono" w:hAnsi="Andale Mono" w:cs="Arial"/>
-          <w:lang w:val="en-US"/>
-        </w:rPr>
-        <w:t xml:space="preserve"> &lt;-TRUE</w:t>
-      </w:r>
-    </w:p>
-    <w:p>
-      <w:pPr>
-        <w:pStyle w:val="ListNumber2"/>
-        <w:rPr>
-          <w:rFonts w:ascii="Andale Mono" w:hAnsi="Andale Mono" w:cs="Arial"/>
-          <w:lang w:val="en-US"/>
         </w:rPr>
       </w:pPr>
     </w:p>
@@ -4799,6 +4688,7 @@
         </w:numPr>
       </w:pPr>
       <w:r>
+        <w:lastRenderedPageBreak/>
         <w:t>il file “</w:t>
       </w:r>
       <w:proofErr w:type="spellStart"/>
@@ -4827,7 +4717,6 @@
         </w:numPr>
       </w:pPr>
       <w:r>
-        <w:lastRenderedPageBreak/>
         <w:t>il file “</w:t>
       </w:r>
       <w:proofErr w:type="spellStart"/>
@@ -5174,7 +5063,6 @@
     <w:lvl w:ilvl="0">
       <w:start w:val="1"/>
       <w:numFmt w:val="decimal"/>
-      <w:pStyle w:val="ListNumber2"/>
       <w:lvlText w:val="%1."/>
       <w:lvlJc w:val="left"/>
       <w:pPr>
